--- a/Plan/Stratege.docx
+++ b/Plan/Stratege.docx
@@ -1061,40 +1061,17 @@
         </w:rPr>
         <w:t xml:space="preserve">Изучение </w:t>
       </w:r>
-      <w:proofErr w:type="spellStart"/>
-      <w:r>
-        <w:rPr>
-          <w:rFonts w:ascii="Times New Roman" w:hAnsi="Times New Roman" w:cs="Times New Roman"/>
-          <w:b/>
-          <w:bCs/>
-          <w:sz w:val="28"/>
-          <w:szCs w:val="28"/>
-        </w:rPr>
-        <w:t>React</w:t>
-      </w:r>
-      <w:proofErr w:type="spellEnd"/>
-      <w:r>
-        <w:rPr>
-          <w:rFonts w:ascii="Times New Roman" w:hAnsi="Times New Roman" w:cs="Times New Roman"/>
-          <w:b/>
-          <w:bCs/>
-          <w:sz w:val="28"/>
-          <w:szCs w:val="28"/>
-        </w:rPr>
-        <w:t xml:space="preserve"> </w:t>
-      </w:r>
-      <w:proofErr w:type="spellStart"/>
-      <w:r>
-        <w:rPr>
-          <w:rFonts w:ascii="Times New Roman" w:hAnsi="Times New Roman" w:cs="Times New Roman"/>
-          <w:b/>
-          <w:bCs/>
-          <w:sz w:val="28"/>
-          <w:szCs w:val="28"/>
-        </w:rPr>
-        <w:t>Native</w:t>
-      </w:r>
-      <w:proofErr w:type="spellEnd"/>
+      <w:r>
+        <w:rPr>
+          <w:rFonts w:ascii="Times New Roman" w:hAnsi="Times New Roman" w:cs="Times New Roman"/>
+          <w:b/>
+          <w:bCs/>
+          <w:sz w:val="28"/>
+          <w:szCs w:val="28"/>
+          <w:lang w:val="en-US"/>
+        </w:rPr>
+        <w:t>Flutter</w:t>
+      </w:r>
       <w:r>
         <w:rPr>
           <w:rFonts w:ascii="Times New Roman" w:hAnsi="Times New Roman" w:cs="Times New Roman"/>
@@ -2916,6 +2893,7 @@
   <w:style w:type="character" w:default="1" w:styleId="a0">
     <w:name w:val="Default Paragraph Font"/>
     <w:uiPriority w:val="1"/>
+    <w:semiHidden/>
     <w:unhideWhenUsed/>
   </w:style>
   <w:style w:type="table" w:default="1" w:styleId="a1">

--- a/Plan/Stratege.docx
+++ b/Plan/Stratege.docx
@@ -200,25 +200,23 @@
           <w:szCs w:val="28"/>
         </w:rPr>
         <w:br/>
-        <w:t xml:space="preserve">Позиционирование </w:t>
-      </w:r>
-      <w:proofErr w:type="spellStart"/>
-      <w:r>
-        <w:rPr>
-          <w:rFonts w:ascii="Times New Roman" w:hAnsi="Times New Roman" w:cs="Times New Roman"/>
-          <w:sz w:val="28"/>
-          <w:szCs w:val="28"/>
-        </w:rPr>
-        <w:t>участующих</w:t>
-      </w:r>
-      <w:proofErr w:type="spellEnd"/>
-      <w:r>
-        <w:rPr>
-          <w:rFonts w:ascii="Times New Roman" w:hAnsi="Times New Roman" w:cs="Times New Roman"/>
-          <w:sz w:val="28"/>
-          <w:szCs w:val="28"/>
-        </w:rPr>
-        <w:t xml:space="preserve"> вузов как аналога «Лиги Плюща» в России и странах СНГ через развитие престижа, академических стандартов и студенческого комьюнити.</w:t>
+        <w:t>Позиционирование участ</w:t>
+      </w:r>
+      <w:r>
+        <w:rPr>
+          <w:rFonts w:ascii="Times New Roman" w:hAnsi="Times New Roman" w:cs="Times New Roman"/>
+          <w:sz w:val="28"/>
+          <w:szCs w:val="28"/>
+        </w:rPr>
+        <w:t>в</w:t>
+      </w:r>
+      <w:r>
+        <w:rPr>
+          <w:rFonts w:ascii="Times New Roman" w:hAnsi="Times New Roman" w:cs="Times New Roman"/>
+          <w:sz w:val="28"/>
+          <w:szCs w:val="28"/>
+        </w:rPr>
+        <w:t>ующих вузов как аналога «Лиги Плюща» в России и странах СНГ через развитие престижа, академических стандартов и студенческого комьюнити.</w:t>
       </w:r>
     </w:p>
     <w:p>
@@ -706,18 +704,17 @@
         </w:rPr>
         <w:t xml:space="preserve">Изучение </w:t>
       </w:r>
-      <w:proofErr w:type="spellStart"/>
-      <w:r>
-        <w:rPr>
-          <w:rFonts w:ascii="Times New Roman" w:hAnsi="Times New Roman" w:cs="Times New Roman"/>
-          <w:b/>
-          <w:bCs/>
-          <w:sz w:val="28"/>
-          <w:szCs w:val="28"/>
-        </w:rPr>
-        <w:t>Kotlin</w:t>
-      </w:r>
-      <w:proofErr w:type="spellEnd"/>
+      <w:r>
+        <w:rPr>
+          <w:rFonts w:ascii="Times New Roman" w:hAnsi="Times New Roman" w:cs="Times New Roman"/>
+          <w:b/>
+          <w:bCs/>
+          <w:sz w:val="28"/>
+          <w:szCs w:val="28"/>
+          <w:lang w:val="en-US"/>
+        </w:rPr>
+        <w:t>Dart</w:t>
+      </w:r>
       <w:r>
         <w:rPr>
           <w:rFonts w:ascii="Times New Roman" w:hAnsi="Times New Roman" w:cs="Times New Roman"/>
@@ -858,6 +855,31 @@
         </w:rPr>
         <w:t xml:space="preserve">Клиентская часть: </w:t>
       </w:r>
+      <w:r>
+        <w:rPr>
+          <w:rFonts w:ascii="Times New Roman" w:hAnsi="Times New Roman" w:cs="Times New Roman"/>
+          <w:sz w:val="28"/>
+          <w:szCs w:val="28"/>
+          <w:lang w:val="en-US"/>
+        </w:rPr>
+        <w:t>Dart</w:t>
+      </w:r>
+      <w:r>
+        <w:rPr>
+          <w:rFonts w:ascii="Times New Roman" w:hAnsi="Times New Roman" w:cs="Times New Roman"/>
+          <w:sz w:val="28"/>
+          <w:szCs w:val="28"/>
+        </w:rPr>
+        <w:t xml:space="preserve"> </w:t>
+      </w:r>
+      <w:r>
+        <w:rPr>
+          <w:rFonts w:ascii="Times New Roman" w:hAnsi="Times New Roman" w:cs="Times New Roman"/>
+          <w:sz w:val="28"/>
+          <w:szCs w:val="28"/>
+        </w:rPr>
+        <w:t>(</w:t>
+      </w:r>
       <w:proofErr w:type="spellStart"/>
       <w:r>
         <w:rPr>
@@ -865,7 +887,7 @@
           <w:sz w:val="28"/>
           <w:szCs w:val="28"/>
         </w:rPr>
-        <w:t>Kotlin</w:t>
+        <w:t>Android</w:t>
       </w:r>
       <w:proofErr w:type="spellEnd"/>
       <w:r>
@@ -874,18 +896,17 @@
           <w:sz w:val="28"/>
           <w:szCs w:val="28"/>
         </w:rPr>
-        <w:t xml:space="preserve"> (</w:t>
-      </w:r>
-      <w:proofErr w:type="spellStart"/>
-      <w:r>
-        <w:rPr>
-          <w:rFonts w:ascii="Times New Roman" w:hAnsi="Times New Roman" w:cs="Times New Roman"/>
-          <w:sz w:val="28"/>
-          <w:szCs w:val="28"/>
-        </w:rPr>
-        <w:t>Android</w:t>
-      </w:r>
-      <w:proofErr w:type="spellEnd"/>
+        <w:t xml:space="preserve">, </w:t>
+      </w:r>
+      <w:r>
+        <w:rPr>
+          <w:rFonts w:ascii="Times New Roman" w:hAnsi="Times New Roman" w:cs="Times New Roman"/>
+          <w:sz w:val="28"/>
+          <w:szCs w:val="28"/>
+          <w:lang w:val="en-US"/>
+        </w:rPr>
+        <w:t>IOS</w:t>
+      </w:r>
       <w:r>
         <w:rPr>
           <w:rFonts w:ascii="Times New Roman" w:hAnsi="Times New Roman" w:cs="Times New Roman"/>
@@ -1178,7 +1199,24 @@
           <w:sz w:val="28"/>
           <w:szCs w:val="28"/>
         </w:rPr>
-        <w:t> до 31.01.2026.</w:t>
+        <w:t> до 31.0</w:t>
+      </w:r>
+      <w:r>
+        <w:rPr>
+          <w:rFonts w:ascii="Times New Roman" w:hAnsi="Times New Roman" w:cs="Times New Roman"/>
+          <w:sz w:val="28"/>
+          <w:szCs w:val="28"/>
+          <w:lang w:val="en-US"/>
+        </w:rPr>
+        <w:t>3</w:t>
+      </w:r>
+      <w:r>
+        <w:rPr>
+          <w:rFonts w:ascii="Times New Roman" w:hAnsi="Times New Roman" w:cs="Times New Roman"/>
+          <w:sz w:val="28"/>
+          <w:szCs w:val="28"/>
+        </w:rPr>
+        <w:t>.2026.</w:t>
       </w:r>
     </w:p>
     <w:p>
